--- a/assignment_Group01_Report.docx
+++ b/assignment_Group01_Report.docx
@@ -1043,13 +1043,7 @@
         <w:rPr>
           <w:rFonts w:ascii="Calibri" w:hAnsi="Calibri" w:cs="Calibri"/>
         </w:rPr>
-        <w:t xml:space="preserve">and </w:t>
-      </w:r>
-      <w:r>
-        <w:rPr>
-          <w:rFonts w:ascii="Calibri" w:hAnsi="Calibri" w:cs="Calibri"/>
-        </w:rPr>
-        <w:t xml:space="preserve">Gradient Boosting </w:t>
+        <w:t xml:space="preserve">and Gradient Boosting </w:t>
       </w:r>
       <w:r>
         <w:rPr>
@@ -1068,6 +1062,98 @@
           <w:rFonts w:ascii="Calibri" w:hAnsi="Calibri" w:cs="Calibri"/>
         </w:rPr>
         <w:t xml:space="preserve"> reduced the number of false negatives, which is especially important because failing to identify a churner can lead to missed retention opportunities.</w:t>
+      </w:r>
+      <w:r>
+        <w:rPr>
+          <w:rFonts w:ascii="Calibri" w:hAnsi="Calibri" w:cs="Calibri"/>
+        </w:rPr>
+        <w:br/>
+      </w:r>
+      <w:r>
+        <w:rPr>
+          <w:rFonts w:ascii="Calibri" w:hAnsi="Calibri" w:cs="Calibri"/>
+        </w:rPr>
+        <w:drawing>
+          <wp:inline distT="0" distB="0" distL="0" distR="0" wp14:anchorId="103BDE21" wp14:editId="269BBB7C">
+            <wp:extent cx="5010849" cy="1257475"/>
+            <wp:effectExtent l="0" t="0" r="0" b="0"/>
+            <wp:docPr id="750912761" name="Picture 1" descr="A screenshot of a graph&#10;&#10;AI-generated content may be incorrect."/>
+            <wp:cNvGraphicFramePr>
+              <a:graphicFrameLocks xmlns:a="http://schemas.openxmlformats.org/drawingml/2006/main" noChangeAspect="1"/>
+            </wp:cNvGraphicFramePr>
+            <a:graphic xmlns:a="http://schemas.openxmlformats.org/drawingml/2006/main">
+              <a:graphicData uri="http://schemas.openxmlformats.org/drawingml/2006/picture">
+                <pic:pic xmlns:pic="http://schemas.openxmlformats.org/drawingml/2006/picture">
+                  <pic:nvPicPr>
+                    <pic:cNvPr id="750912761" name="Picture 1" descr="A screenshot of a graph&#10;&#10;AI-generated content may be incorrect."/>
+                    <pic:cNvPicPr/>
+                  </pic:nvPicPr>
+                  <pic:blipFill>
+                    <a:blip r:embed="rId7"/>
+                    <a:stretch>
+                      <a:fillRect/>
+                    </a:stretch>
+                  </pic:blipFill>
+                  <pic:spPr>
+                    <a:xfrm>
+                      <a:off x="0" y="0"/>
+                      <a:ext cx="5010849" cy="1257475"/>
+                    </a:xfrm>
+                    <a:prstGeom prst="rect">
+                      <a:avLst/>
+                    </a:prstGeom>
+                  </pic:spPr>
+                </pic:pic>
+              </a:graphicData>
+            </a:graphic>
+          </wp:inline>
+        </w:drawing>
+      </w:r>
+      <w:r>
+        <w:rPr>
+          <w:rFonts w:ascii="Calibri" w:hAnsi="Calibri" w:cs="Calibri"/>
+        </w:rPr>
+        <w:br/>
+      </w:r>
+      <w:r>
+        <w:rPr>
+          <w:rFonts w:ascii="Calibri" w:hAnsi="Calibri" w:cs="Calibri"/>
+        </w:rPr>
+        <w:drawing>
+          <wp:inline distT="0" distB="0" distL="0" distR="0" wp14:anchorId="62AEFB75" wp14:editId="49991F7A">
+            <wp:extent cx="5067300" cy="3213621"/>
+            <wp:effectExtent l="0" t="0" r="0" b="6350"/>
+            <wp:docPr id="86641170" name="Picture 1" descr="A graph of different colored bars&#10;&#10;AI-generated content may be incorrect."/>
+            <wp:cNvGraphicFramePr>
+              <a:graphicFrameLocks xmlns:a="http://schemas.openxmlformats.org/drawingml/2006/main" noChangeAspect="1"/>
+            </wp:cNvGraphicFramePr>
+            <a:graphic xmlns:a="http://schemas.openxmlformats.org/drawingml/2006/main">
+              <a:graphicData uri="http://schemas.openxmlformats.org/drawingml/2006/picture">
+                <pic:pic xmlns:pic="http://schemas.openxmlformats.org/drawingml/2006/picture">
+                  <pic:nvPicPr>
+                    <pic:cNvPr id="86641170" name="Picture 1" descr="A graph of different colored bars&#10;&#10;AI-generated content may be incorrect."/>
+                    <pic:cNvPicPr/>
+                  </pic:nvPicPr>
+                  <pic:blipFill>
+                    <a:blip r:embed="rId8"/>
+                    <a:stretch>
+                      <a:fillRect/>
+                    </a:stretch>
+                  </pic:blipFill>
+                  <pic:spPr>
+                    <a:xfrm>
+                      <a:off x="0" y="0"/>
+                      <a:ext cx="5072481" cy="3216907"/>
+                    </a:xfrm>
+                    <a:prstGeom prst="rect">
+                      <a:avLst/>
+                    </a:prstGeom>
+                  </pic:spPr>
+                </pic:pic>
+              </a:graphicData>
+            </a:graphic>
+          </wp:inline>
+        </w:drawing>
       </w:r>
     </w:p>
     <w:p>
@@ -1090,6 +1176,7 @@
           <w:sz w:val="28"/>
           <w:szCs w:val="28"/>
         </w:rPr>
+        <w:lastRenderedPageBreak/>
         <w:t>Feature Importance and Interpretation</w:t>
       </w:r>
     </w:p>
@@ -1221,7 +1308,6 @@
         <w:rPr>
           <w:rFonts w:ascii="Calibri" w:hAnsi="Calibri" w:cs="Calibri"/>
         </w:rPr>
-        <w:lastRenderedPageBreak/>
         <w:t xml:space="preserve">This project has limitations. The dataset represents a single company, and customer behavior may change over time. The models were trained on historical data and would require retraining to remain accurate. </w:t>
       </w:r>
     </w:p>
@@ -1281,13 +1367,7 @@
         <w:rPr>
           <w:rFonts w:ascii="Calibri" w:hAnsi="Calibri" w:cs="Calibri"/>
         </w:rPr>
-        <w:t>Logistic Regression</w:t>
-      </w:r>
-      <w:r>
-        <w:rPr>
-          <w:rFonts w:ascii="Calibri" w:hAnsi="Calibri" w:cs="Calibri"/>
-        </w:rPr>
-        <w:t xml:space="preserve"> </w:t>
+        <w:t xml:space="preserve">Logistic Regression </w:t>
       </w:r>
       <w:r>
         <w:rPr>
@@ -1326,7 +1406,14 @@
         <w:rPr>
           <w:rFonts w:ascii="Calibri" w:hAnsi="Calibri" w:cs="Calibri"/>
         </w:rPr>
-        <w:t>The findings highlight the importance of contract structure, tenure, pricing, and value-added services in customer retention. Future work could include testing additional models, handling class imbalance more aggressively, and deploying the model as part of a real-time retention system.</w:t>
+        <w:t xml:space="preserve">The findings highlight the importance of contract structure, tenure, pricing, and value-added services in customer retention. Future work could include testing additional models, handling </w:t>
+      </w:r>
+      <w:r>
+        <w:rPr>
+          <w:rFonts w:ascii="Calibri" w:hAnsi="Calibri" w:cs="Calibri"/>
+        </w:rPr>
+        <w:lastRenderedPageBreak/>
+        <w:t>class imbalance more aggressively, and deploying the model as part of a real-time retention system.</w:t>
       </w:r>
     </w:p>
     <w:p>
@@ -1425,7 +1512,6 @@
         <w:rPr>
           <w:rFonts w:ascii="Calibri" w:hAnsi="Calibri" w:cs="Calibri"/>
         </w:rPr>
-        <w:lastRenderedPageBreak/>
         <w:t>Categorical variables were also explored individually. Contract type showed one of the clearest relationships with churn. Month-to-month customers churned at a much higher rate than customers on one-year or two-year contracts. Similarly, customers without add-on services such as online security or technical support were more likely to churn.</w:t>
       </w:r>
     </w:p>
@@ -1518,6 +1604,7 @@
         <w:rPr>
           <w:rFonts w:ascii="Calibri" w:hAnsi="Calibri" w:cs="Calibri"/>
         </w:rPr>
+        <w:lastRenderedPageBreak/>
         <w:t xml:space="preserve">For the Random Forest model, multiple trees were used to reduce variance and improve generalization. Hyperparameters such as the number of estimators and </w:t>
       </w:r>
       <w:r>
@@ -1685,7 +1772,6 @@
         <w:rPr>
           <w:rFonts w:ascii="Calibri" w:hAnsi="Calibri" w:cs="Calibri"/>
         </w:rPr>
-        <w:lastRenderedPageBreak/>
         <w:t>Higher monthly charges were also associated with churn, suggesting that customers may not always perceive sufficient value for the price they pay. Bundled services or loyalty discounts could help address this issue.</w:t>
       </w:r>
     </w:p>
@@ -1754,6 +1840,7 @@
         <w:rPr>
           <w:rFonts w:ascii="Calibri" w:hAnsi="Calibri" w:cs="Calibri"/>
         </w:rPr>
+        <w:lastRenderedPageBreak/>
         <w:t>In addition, churn prediction models should be used responsibly. Decisions based solely on model predictions could unfairly target certain customer groups. Therefore, predictions should support, not replace, human decision-making.</w:t>
       </w:r>
     </w:p>
@@ -2646,6 +2733,7 @@
   <w:style w:type="character" w:default="1" w:styleId="DefaultParagraphFont">
     <w:name w:val="Default Paragraph Font"/>
     <w:uiPriority w:val="1"/>
+    <w:semiHidden/>
     <w:unhideWhenUsed/>
   </w:style>
   <w:style w:type="table" w:default="1" w:styleId="TableNormal">
